--- a/Отчеты/ЛР4_5_6.docx
+++ b/Отчеты/ЛР4_5_6.docx
@@ -129,18 +129,29 @@
     <w:p>
       <w:pPr>
         <w:jc w:val="center"/>
+      </w:pPr>
+      <w:r>
         <w:rPr>
           <w:szCs w:val="28"/>
         </w:rPr>
-      </w:pPr>
-      <w:r>
+        <w:t>на тему: «</w:t>
+      </w:r>
+      <w:r>
+        <w:t>Создание самодокументирующегося кода</w:t>
+      </w:r>
+      <w:r>
+        <w:t>,</w:t>
+      </w:r>
+    </w:p>
+    <w:p>
+      <w:pPr>
+        <w:jc w:val="center"/>
         <w:rPr>
           <w:szCs w:val="28"/>
         </w:rPr>
-        <w:t>на тему: «</w:t>
-      </w:r>
-      <w:r>
-        <w:t>Создание самодокументирующегося кода</w:t>
+      </w:pPr>
+      <w:r>
+        <w:t>Разработка ручной документации</w:t>
       </w:r>
       <w:r>
         <w:rPr>
@@ -166,14 +177,6 @@
       <w:r>
         <w:t>Профессиональная практика программной инженерии</w:t>
       </w:r>
-    </w:p>
-    <w:p>
-      <w:pPr>
-        <w:jc w:val="center"/>
-        <w:rPr>
-          <w:szCs w:val="28"/>
-        </w:rPr>
-      </w:pPr>
     </w:p>
     <w:p>
       <w:pPr>
@@ -2186,6 +2189,9 @@
         <w:jc w:val="center"/>
       </w:pPr>
       <w:r>
+        <w:rPr>
+          <w:noProof/>
+        </w:rPr>
         <w:drawing>
           <wp:inline distT="0" distB="0" distL="0" distR="0" wp14:anchorId="7DDDA194" wp14:editId="3A8CA234">
             <wp:extent cx="4725059" cy="1000265"/>
@@ -2242,6 +2248,9 @@
         <w:ind w:firstLine="0"/>
       </w:pPr>
       <w:r>
+        <w:rPr>
+          <w:noProof/>
+        </w:rPr>
         <w:drawing>
           <wp:inline distT="0" distB="0" distL="0" distR="0" wp14:anchorId="49CDA2BC" wp14:editId="65AAFBEA">
             <wp:extent cx="5940425" cy="1443355"/>
@@ -2532,6 +2541,7 @@
       </w:pPr>
       <w:r>
         <w:rPr>
+          <w:noProof/>
           <w:lang w:val="en-US"/>
         </w:rPr>
         <w:drawing>
@@ -2605,6 +2615,7 @@
       </w:pPr>
       <w:r>
         <w:rPr>
+          <w:noProof/>
           <w:lang w:val="en-US"/>
         </w:rPr>
         <w:lastRenderedPageBreak/>
@@ -2644,16 +2655,478 @@
           </wp:inline>
         </w:drawing>
       </w:r>
+    </w:p>
+    <w:p>
+      <w:pPr>
+        <w:ind w:firstLine="0"/>
+        <w:rPr>
+          <w:lang w:val="en-US"/>
+        </w:rPr>
+      </w:pPr>
+    </w:p>
+    <w:p>
+      <w:pPr>
+        <w:ind w:firstLine="0"/>
+        <w:rPr>
+          <w:lang w:val="en-US"/>
+        </w:rPr>
+      </w:pPr>
+    </w:p>
+    <w:p>
+      <w:pPr>
+        <w:ind w:firstLine="0"/>
+      </w:pPr>
+      <w:r>
+        <w:t>Создадим документацию.</w:t>
+      </w:r>
+    </w:p>
+    <w:p>
+      <w:pPr>
+        <w:ind w:firstLine="0"/>
+      </w:pPr>
+      <w:r>
+        <w:t xml:space="preserve">Файл </w:t>
+      </w:r>
+      <w:proofErr w:type="gramStart"/>
+      <w:r>
+        <w:rPr>
+          <w:lang w:val="en-US"/>
+        </w:rPr>
+        <w:t>CHM</w:t>
+      </w:r>
+      <w:r>
+        <w:t xml:space="preserve"> </w:t>
+      </w:r>
+      <w:r>
+        <w:t xml:space="preserve"> с</w:t>
+      </w:r>
+      <w:proofErr w:type="gramEnd"/>
+      <w:r>
+        <w:t xml:space="preserve"> руководством программиста:</w:t>
+      </w:r>
+    </w:p>
+    <w:p>
+      <w:pPr>
+        <w:ind w:firstLine="0"/>
+        <w:rPr>
+          <w:lang w:val="en-US"/>
+        </w:rPr>
+      </w:pPr>
+      <w:r>
+        <w:rPr>
+          <w:noProof/>
+        </w:rPr>
+        <w:drawing>
+          <wp:inline distT="0" distB="0" distL="0" distR="0" wp14:anchorId="62252036" wp14:editId="11C62771">
+            <wp:extent cx="5940425" cy="4108450"/>
+            <wp:effectExtent l="0" t="0" r="3175" b="6350"/>
+            <wp:docPr id="2" name="Рисунок 2"/>
+            <wp:cNvGraphicFramePr>
+              <a:graphicFrameLocks xmlns:a="http://schemas.openxmlformats.org/drawingml/2006/main" noChangeAspect="1"/>
+            </wp:cNvGraphicFramePr>
+            <a:graphic xmlns:a="http://schemas.openxmlformats.org/drawingml/2006/main">
+              <a:graphicData uri="http://schemas.openxmlformats.org/drawingml/2006/picture">
+                <pic:pic xmlns:pic="http://schemas.openxmlformats.org/drawingml/2006/picture">
+                  <pic:nvPicPr>
+                    <pic:cNvPr id="1" name=""/>
+                    <pic:cNvPicPr/>
+                  </pic:nvPicPr>
+                  <pic:blipFill>
+                    <a:blip r:embed="rId12"/>
+                    <a:stretch>
+                      <a:fillRect/>
+                    </a:stretch>
+                  </pic:blipFill>
+                  <pic:spPr>
+                    <a:xfrm>
+                      <a:off x="0" y="0"/>
+                      <a:ext cx="5940425" cy="4108450"/>
+                    </a:xfrm>
+                    <a:prstGeom prst="rect">
+                      <a:avLst/>
+                    </a:prstGeom>
+                  </pic:spPr>
+                </pic:pic>
+              </a:graphicData>
+            </a:graphic>
+          </wp:inline>
+        </w:drawing>
+      </w:r>
+    </w:p>
+    <w:p>
+      <w:pPr>
+        <w:ind w:firstLine="0"/>
+        <w:rPr>
+          <w:lang w:val="en-US"/>
+        </w:rPr>
+      </w:pPr>
+      <w:r>
+        <w:rPr>
+          <w:noProof/>
+        </w:rPr>
+        <w:lastRenderedPageBreak/>
+        <w:drawing>
+          <wp:inline distT="0" distB="0" distL="0" distR="0" wp14:anchorId="5EB53048" wp14:editId="50D311E7">
+            <wp:extent cx="5940425" cy="4103370"/>
+            <wp:effectExtent l="0" t="0" r="3175" b="0"/>
+            <wp:docPr id="3" name="Рисунок 3"/>
+            <wp:cNvGraphicFramePr>
+              <a:graphicFrameLocks xmlns:a="http://schemas.openxmlformats.org/drawingml/2006/main" noChangeAspect="1"/>
+            </wp:cNvGraphicFramePr>
+            <a:graphic xmlns:a="http://schemas.openxmlformats.org/drawingml/2006/main">
+              <a:graphicData uri="http://schemas.openxmlformats.org/drawingml/2006/picture">
+                <pic:pic xmlns:pic="http://schemas.openxmlformats.org/drawingml/2006/picture">
+                  <pic:nvPicPr>
+                    <pic:cNvPr id="1" name=""/>
+                    <pic:cNvPicPr/>
+                  </pic:nvPicPr>
+                  <pic:blipFill>
+                    <a:blip r:embed="rId13"/>
+                    <a:stretch>
+                      <a:fillRect/>
+                    </a:stretch>
+                  </pic:blipFill>
+                  <pic:spPr>
+                    <a:xfrm>
+                      <a:off x="0" y="0"/>
+                      <a:ext cx="5940425" cy="4103370"/>
+                    </a:xfrm>
+                    <a:prstGeom prst="rect">
+                      <a:avLst/>
+                    </a:prstGeom>
+                  </pic:spPr>
+                </pic:pic>
+              </a:graphicData>
+            </a:graphic>
+          </wp:inline>
+        </w:drawing>
+      </w:r>
+    </w:p>
+    <w:p>
+      <w:pPr>
+        <w:ind w:firstLine="0"/>
+        <w:rPr>
+          <w:lang w:val="en-US"/>
+        </w:rPr>
+      </w:pPr>
+    </w:p>
+    <w:p>
+      <w:pPr>
+        <w:ind w:firstLine="0"/>
+        <w:rPr>
+          <w:lang w:val="en-US"/>
+        </w:rPr>
+      </w:pPr>
+      <w:r>
+        <w:rPr>
+          <w:noProof/>
+        </w:rPr>
+        <w:drawing>
+          <wp:inline distT="0" distB="0" distL="0" distR="0" wp14:anchorId="14525DB5" wp14:editId="282FCF7E">
+            <wp:extent cx="5940425" cy="4116070"/>
+            <wp:effectExtent l="0" t="0" r="3175" b="0"/>
+            <wp:docPr id="4" name="Рисунок 4"/>
+            <wp:cNvGraphicFramePr>
+              <a:graphicFrameLocks xmlns:a="http://schemas.openxmlformats.org/drawingml/2006/main" noChangeAspect="1"/>
+            </wp:cNvGraphicFramePr>
+            <a:graphic xmlns:a="http://schemas.openxmlformats.org/drawingml/2006/main">
+              <a:graphicData uri="http://schemas.openxmlformats.org/drawingml/2006/picture">
+                <pic:pic xmlns:pic="http://schemas.openxmlformats.org/drawingml/2006/picture">
+                  <pic:nvPicPr>
+                    <pic:cNvPr id="1" name=""/>
+                    <pic:cNvPicPr/>
+                  </pic:nvPicPr>
+                  <pic:blipFill>
+                    <a:blip r:embed="rId14"/>
+                    <a:stretch>
+                      <a:fillRect/>
+                    </a:stretch>
+                  </pic:blipFill>
+                  <pic:spPr>
+                    <a:xfrm>
+                      <a:off x="0" y="0"/>
+                      <a:ext cx="5940425" cy="4116070"/>
+                    </a:xfrm>
+                    <a:prstGeom prst="rect">
+                      <a:avLst/>
+                    </a:prstGeom>
+                  </pic:spPr>
+                </pic:pic>
+              </a:graphicData>
+            </a:graphic>
+          </wp:inline>
+        </w:drawing>
+      </w:r>
+    </w:p>
+    <w:p>
+      <w:pPr>
+        <w:ind w:firstLine="0"/>
+        <w:rPr>
+          <w:lang w:val="en-US"/>
+        </w:rPr>
+      </w:pPr>
+    </w:p>
+    <w:p>
+      <w:pPr>
+        <w:spacing w:after="160" w:line="259" w:lineRule="auto"/>
+        <w:ind w:firstLine="0"/>
+        <w:jc w:val="left"/>
+      </w:pPr>
+      <w:r>
+        <w:br w:type="page"/>
+      </w:r>
+    </w:p>
+    <w:p>
+      <w:pPr>
+        <w:ind w:firstLine="0"/>
+      </w:pPr>
+      <w:r>
+        <w:lastRenderedPageBreak/>
+        <w:t xml:space="preserve">Файл </w:t>
+      </w:r>
+      <w:r>
+        <w:rPr>
+          <w:lang w:val="en-US"/>
+        </w:rPr>
+        <w:t>HTA</w:t>
+      </w:r>
+      <w:r>
+        <w:t xml:space="preserve"> </w:t>
+      </w:r>
+      <w:r>
+        <w:t>с руководством пользователя:</w:t>
+      </w:r>
+    </w:p>
+    <w:p>
+      <w:pPr>
+        <w:ind w:firstLine="0"/>
+      </w:pPr>
+    </w:p>
+    <w:p>
+      <w:pPr>
+        <w:ind w:firstLine="0"/>
+      </w:pPr>
+      <w:r>
+        <w:rPr>
+          <w:noProof/>
+        </w:rPr>
+        <w:drawing>
+          <wp:inline distT="0" distB="0" distL="0" distR="0" wp14:anchorId="0AAF8A95" wp14:editId="2A6A90F5">
+            <wp:extent cx="5940425" cy="3106420"/>
+            <wp:effectExtent l="0" t="0" r="3175" b="0"/>
+            <wp:docPr id="6" name="Рисунок 6"/>
+            <wp:cNvGraphicFramePr>
+              <a:graphicFrameLocks xmlns:a="http://schemas.openxmlformats.org/drawingml/2006/main" noChangeAspect="1"/>
+            </wp:cNvGraphicFramePr>
+            <a:graphic xmlns:a="http://schemas.openxmlformats.org/drawingml/2006/main">
+              <a:graphicData uri="http://schemas.openxmlformats.org/drawingml/2006/picture">
+                <pic:pic xmlns:pic="http://schemas.openxmlformats.org/drawingml/2006/picture">
+                  <pic:nvPicPr>
+                    <pic:cNvPr id="1" name=""/>
+                    <pic:cNvPicPr/>
+                  </pic:nvPicPr>
+                  <pic:blipFill>
+                    <a:blip r:embed="rId15"/>
+                    <a:stretch>
+                      <a:fillRect/>
+                    </a:stretch>
+                  </pic:blipFill>
+                  <pic:spPr>
+                    <a:xfrm>
+                      <a:off x="0" y="0"/>
+                      <a:ext cx="5940425" cy="3106420"/>
+                    </a:xfrm>
+                    <a:prstGeom prst="rect">
+                      <a:avLst/>
+                    </a:prstGeom>
+                  </pic:spPr>
+                </pic:pic>
+              </a:graphicData>
+            </a:graphic>
+          </wp:inline>
+        </w:drawing>
+      </w:r>
+    </w:p>
+    <w:p>
+      <w:pPr>
+        <w:ind w:firstLine="0"/>
+      </w:pPr>
+    </w:p>
+    <w:p>
+      <w:pPr>
+        <w:ind w:firstLine="0"/>
+      </w:pPr>
+      <w:r>
+        <w:t xml:space="preserve">Файлы находятся в репозитории на </w:t>
+      </w:r>
+      <w:proofErr w:type="spellStart"/>
+      <w:r>
+        <w:t>гитхабе</w:t>
+      </w:r>
+      <w:proofErr w:type="spellEnd"/>
+      <w:r>
+        <w:t>.</w:t>
+      </w:r>
+    </w:p>
+    <w:p>
+      <w:pPr>
+        <w:ind w:firstLine="0"/>
+      </w:pPr>
+    </w:p>
+    <w:p>
+      <w:pPr>
+        <w:ind w:firstLine="0"/>
+      </w:pPr>
+      <w:r>
+        <w:t xml:space="preserve">Теперь создадим сайт на </w:t>
+      </w:r>
+      <w:r>
+        <w:rPr>
+          <w:lang w:val="en-US"/>
+        </w:rPr>
+        <w:t>GitHub</w:t>
+      </w:r>
+      <w:r>
+        <w:t xml:space="preserve"> </w:t>
+      </w:r>
+      <w:r>
+        <w:rPr>
+          <w:lang w:val="en-US"/>
+        </w:rPr>
+        <w:t>Pages</w:t>
+      </w:r>
+      <w:r>
+        <w:t>.</w:t>
+      </w:r>
+    </w:p>
+    <w:p>
+      <w:pPr>
+        <w:ind w:firstLine="0"/>
+      </w:pPr>
+    </w:p>
+    <w:p>
+      <w:pPr>
+        <w:ind w:firstLine="0"/>
+      </w:pPr>
+      <w:r>
+        <w:drawing>
+          <wp:inline distT="0" distB="0" distL="0" distR="0" wp14:anchorId="6CF57E27" wp14:editId="2EE00901">
+            <wp:extent cx="5940425" cy="2258060"/>
+            <wp:effectExtent l="0" t="0" r="3175" b="8890"/>
+            <wp:docPr id="5" name="Рисунок 5"/>
+            <wp:cNvGraphicFramePr>
+              <a:graphicFrameLocks xmlns:a="http://schemas.openxmlformats.org/drawingml/2006/main" noChangeAspect="1"/>
+            </wp:cNvGraphicFramePr>
+            <a:graphic xmlns:a="http://schemas.openxmlformats.org/drawingml/2006/main">
+              <a:graphicData uri="http://schemas.openxmlformats.org/drawingml/2006/picture">
+                <pic:pic xmlns:pic="http://schemas.openxmlformats.org/drawingml/2006/picture">
+                  <pic:nvPicPr>
+                    <pic:cNvPr id="1" name=""/>
+                    <pic:cNvPicPr/>
+                  </pic:nvPicPr>
+                  <pic:blipFill>
+                    <a:blip r:embed="rId16"/>
+                    <a:stretch>
+                      <a:fillRect/>
+                    </a:stretch>
+                  </pic:blipFill>
+                  <pic:spPr>
+                    <a:xfrm>
+                      <a:off x="0" y="0"/>
+                      <a:ext cx="5940425" cy="2258060"/>
+                    </a:xfrm>
+                    <a:prstGeom prst="rect">
+                      <a:avLst/>
+                    </a:prstGeom>
+                  </pic:spPr>
+                </pic:pic>
+              </a:graphicData>
+            </a:graphic>
+          </wp:inline>
+        </w:drawing>
+      </w:r>
+    </w:p>
+    <w:p>
+      <w:pPr>
+        <w:ind w:firstLine="0"/>
+      </w:pPr>
+    </w:p>
+    <w:p>
+      <w:pPr>
+        <w:ind w:firstLine="708"/>
+      </w:pPr>
+      <w:r>
+        <w:t xml:space="preserve">Адрес сайта: </w:t>
+      </w:r>
+      <w:r>
+        <w:t>https://redaligner.github.io/site/</w:t>
+      </w:r>
+    </w:p>
+    <w:p>
+      <w:pPr>
+        <w:ind w:firstLine="708"/>
+      </w:pPr>
+      <w:r>
+        <w:t>Добавим на созданный сайт информацию о проекте и поставим красивую тему.</w:t>
+      </w:r>
+    </w:p>
+    <w:p>
+      <w:pPr>
+        <w:ind w:firstLine="0"/>
+      </w:pPr>
+      <w:r>
+        <w:lastRenderedPageBreak/>
+        <w:drawing>
+          <wp:inline distT="0" distB="0" distL="0" distR="0" wp14:anchorId="37FAFD36" wp14:editId="6012B664">
+            <wp:extent cx="5940425" cy="3139440"/>
+            <wp:effectExtent l="0" t="0" r="3175" b="3810"/>
+            <wp:docPr id="7" name="Рисунок 7"/>
+            <wp:cNvGraphicFramePr>
+              <a:graphicFrameLocks xmlns:a="http://schemas.openxmlformats.org/drawingml/2006/main" noChangeAspect="1"/>
+            </wp:cNvGraphicFramePr>
+            <a:graphic xmlns:a="http://schemas.openxmlformats.org/drawingml/2006/main">
+              <a:graphicData uri="http://schemas.openxmlformats.org/drawingml/2006/picture">
+                <pic:pic xmlns:pic="http://schemas.openxmlformats.org/drawingml/2006/picture">
+                  <pic:nvPicPr>
+                    <pic:cNvPr id="1" name=""/>
+                    <pic:cNvPicPr/>
+                  </pic:nvPicPr>
+                  <pic:blipFill>
+                    <a:blip r:embed="rId17"/>
+                    <a:stretch>
+                      <a:fillRect/>
+                    </a:stretch>
+                  </pic:blipFill>
+                  <pic:spPr>
+                    <a:xfrm>
+                      <a:off x="0" y="0"/>
+                      <a:ext cx="5940425" cy="3139440"/>
+                    </a:xfrm>
+                    <a:prstGeom prst="rect">
+                      <a:avLst/>
+                    </a:prstGeom>
+                  </pic:spPr>
+                </pic:pic>
+              </a:graphicData>
+            </a:graphic>
+          </wp:inline>
+        </w:drawing>
+      </w:r>
+    </w:p>
+    <w:p>
+      <w:pPr>
+        <w:ind w:firstLine="0"/>
+      </w:pPr>
+    </w:p>
+    <w:p>
+      <w:pPr>
+        <w:ind w:firstLine="0"/>
+      </w:pPr>
+      <w:r>
+        <w:t>Готово.</w:t>
+      </w:r>
       <w:bookmarkStart w:id="0" w:name="_GoBack"/>
       <w:bookmarkEnd w:id="0"/>
-    </w:p>
-    <w:p>
-      <w:pPr>
-        <w:ind w:firstLine="0"/>
-        <w:rPr>
-          <w:lang w:val="en-US"/>
-        </w:rPr>
-      </w:pPr>
     </w:p>
     <w:sectPr>
       <w:pgSz w:w="11906" w:h="16838"/>
@@ -3458,7 +3931,7 @@
 </file>
 
 <file path=customXml/itemProps1.xml><?xml version="1.0" encoding="utf-8"?>
-<ds:datastoreItem xmlns:ds="http://schemas.openxmlformats.org/officeDocument/2006/customXml" ds:itemID="{710D7122-1183-40DE-B66C-60F09C3D754D}">
+<ds:datastoreItem xmlns:ds="http://schemas.openxmlformats.org/officeDocument/2006/customXml" ds:itemID="{07ADE6A2-7E1B-4DC0-B2F9-817A78643CED}">
   <ds:schemaRefs>
     <ds:schemaRef ds:uri="http://schemas.openxmlformats.org/officeDocument/2006/bibliography"/>
   </ds:schemaRefs>
